--- a/13.网络编程.docx
+++ b/13.网络编程.docx
@@ -1259,31 +1259,7 @@
         <w:rPr>
           <w:rFonts w:hint="eastAsia"/>
         </w:rPr>
-        <w:t>协议是用户数据报协议，是无连接的传输层协议。无论是</w:t>
-      </w:r>
-      <w:r>
-        <w:rPr>
-          <w:rFonts w:hint="eastAsia"/>
-        </w:rPr>
-        <w:t>UDP</w:t>
-      </w:r>
-      <w:r>
-        <w:rPr>
-          <w:rFonts w:hint="eastAsia"/>
-        </w:rPr>
-        <w:t>还是</w:t>
-      </w:r>
-      <w:r>
-        <w:rPr>
-          <w:rFonts w:hint="eastAsia"/>
-        </w:rPr>
-        <w:t>TCP</w:t>
-      </w:r>
-      <w:r>
-        <w:rPr>
-          <w:rFonts w:hint="eastAsia"/>
-        </w:rPr>
-        <w:t>，一般连接的双方一个充当服务器，一个充当客户端。客户端请求服务器相应数据，而服务器返回给客户端数据。当然，两端都能发送和接收数据。</w:t>
+        <w:t>协议是用户数据报协议，是无连接的传输层协议。</w:t>
       </w:r>
     </w:p>
     <w:p>
@@ -1294,66 +1270,115 @@
         <w:rPr>
           <w:rFonts w:hint="eastAsia"/>
         </w:rPr>
-        <w:t>不管哪一端，通信的要点就是：创建</w:t>
-      </w:r>
-      <w:r>
-        <w:rPr>
-          <w:rFonts w:hint="eastAsia"/>
-        </w:rPr>
-        <w:t>Socket</w:t>
-      </w:r>
-      <w:r>
-        <w:rPr>
-          <w:rFonts w:hint="eastAsia"/>
-        </w:rPr>
-        <w:t>；拿到</w:t>
-      </w:r>
-      <w:r>
-        <w:rPr>
-          <w:rFonts w:hint="eastAsia"/>
-        </w:rPr>
-        <w:t>Socket</w:t>
-      </w:r>
-      <w:r>
-        <w:rPr>
-          <w:rFonts w:hint="eastAsia"/>
-        </w:rPr>
-        <w:t>中的输入</w:t>
-      </w:r>
-      <w:r>
-        <w:rPr>
-          <w:rFonts w:hint="eastAsia"/>
-        </w:rPr>
-        <w:t>/</w:t>
-      </w:r>
-      <w:r>
-        <w:rPr>
-          <w:rFonts w:hint="eastAsia"/>
-        </w:rPr>
-        <w:t>输出流；发送</w:t>
-      </w:r>
-      <w:r>
-        <w:rPr>
-          <w:rFonts w:hint="eastAsia"/>
-        </w:rPr>
-        <w:t>/</w:t>
-      </w:r>
-      <w:r>
-        <w:rPr>
-          <w:rFonts w:hint="eastAsia"/>
-        </w:rPr>
-        <w:t>接收此数据。</w:t>
+        <w:t>UDP</w:t>
+      </w:r>
+      <w:r>
+        <w:rPr>
+          <w:rFonts w:hint="eastAsia"/>
+        </w:rPr>
+        <w:t>通信不分服务端与客户端</w:t>
+      </w:r>
+      <w:r>
+        <w:rPr>
+          <w:rFonts w:hint="eastAsia"/>
+        </w:rPr>
+        <w:t>，只分</w:t>
+      </w:r>
+      <w:r>
+        <w:rPr>
+          <w:rFonts w:hint="eastAsia"/>
+        </w:rPr>
+        <w:t>为</w:t>
+      </w:r>
+      <w:r>
+        <w:rPr>
+          <w:rFonts w:hint="eastAsia"/>
+        </w:rPr>
+        <w:t>发送端与接收端。</w:t>
+      </w:r>
+      <w:r>
+        <w:rPr>
+          <w:rFonts w:hint="eastAsia"/>
+        </w:rPr>
+        <w:t>UDP</w:t>
+      </w:r>
+      <w:r>
+        <w:rPr>
+          <w:rFonts w:hint="eastAsia"/>
+        </w:rPr>
+        <w:t>通信的要点是：创建</w:t>
+      </w:r>
+      <w:proofErr w:type="spellStart"/>
+      <w:r>
+        <w:rPr>
+          <w:rFonts w:hint="eastAsia"/>
+        </w:rPr>
+        <w:t>DatagramSocket</w:t>
+      </w:r>
+      <w:proofErr w:type="spellEnd"/>
+      <w:r>
+        <w:rPr>
+          <w:rFonts w:hint="eastAsia"/>
+        </w:rPr>
+        <w:t>，建立</w:t>
+      </w:r>
+      <w:proofErr w:type="spellStart"/>
+      <w:r>
+        <w:rPr>
+          <w:rFonts w:hint="eastAsia"/>
+        </w:rPr>
+        <w:t>DatagramPacket</w:t>
+      </w:r>
+      <w:proofErr w:type="spellEnd"/>
+      <w:r>
+        <w:rPr>
+          <w:rFonts w:hint="eastAsia"/>
+        </w:rPr>
+        <w:t>数据包，最后调用</w:t>
+      </w:r>
+      <w:r>
+        <w:rPr>
+          <w:rFonts w:hint="eastAsia"/>
+        </w:rPr>
+        <w:t>receive</w:t>
+      </w:r>
+      <w:r>
+        <w:t>()</w:t>
+      </w:r>
+      <w:r>
+        <w:t>方法或者</w:t>
+      </w:r>
+      <w:r>
+        <w:rPr>
+          <w:rFonts w:hint="eastAsia"/>
+        </w:rPr>
+        <w:t>send()</w:t>
+      </w:r>
+      <w:r>
+        <w:rPr>
+          <w:rFonts w:hint="eastAsia"/>
+        </w:rPr>
+        <w:t>方法接受或者发送数据包。</w:t>
       </w:r>
     </w:p>
     <w:p>
       <w:pPr>
         <w:ind w:firstLineChars="200" w:firstLine="420"/>
+        <w:rPr>
+          <w:rFonts w:hint="eastAsia"/>
+        </w:rPr>
       </w:pPr>
       <w:r>
         <w:rPr>
           <w:rFonts w:hint="eastAsia"/>
         </w:rPr>
-        <w:t>两端</w:t>
+        <w:t>发送</w:t>
+      </w:r>
+      <w:r>
+        <w:rPr>
+          <w:rFonts w:hint="eastAsia"/>
+        </w:rPr>
+        <w:t>端</w:t>
       </w:r>
       <w:r>
         <w:rPr>
@@ -1365,7 +1390,7 @@
         <w:rPr>
           <w:rFonts w:hint="eastAsia"/>
         </w:rPr>
-        <w:t>有所区别，即服务端</w:t>
+        <w:t>连接接收端</w:t>
       </w:r>
       <w:r>
         <w:rPr>
@@ -1377,43 +1402,7 @@
         <w:rPr>
           <w:rFonts w:hint="eastAsia"/>
         </w:rPr>
-        <w:t>和客户端</w:t>
-      </w:r>
-      <w:r>
-        <w:rPr>
-          <w:rFonts w:hint="eastAsia"/>
-        </w:rPr>
-        <w:t>Socket</w:t>
-      </w:r>
-      <w:r>
-        <w:rPr>
-          <w:rFonts w:hint="eastAsia"/>
-        </w:rPr>
-        <w:t>。客户端</w:t>
-      </w:r>
-      <w:r>
-        <w:rPr>
-          <w:rFonts w:hint="eastAsia"/>
-        </w:rPr>
-        <w:t>Socket</w:t>
-      </w:r>
-      <w:r>
-        <w:rPr>
-          <w:rFonts w:hint="eastAsia"/>
-        </w:rPr>
-        <w:t>连接服务端的</w:t>
-      </w:r>
-      <w:r>
-        <w:rPr>
-          <w:rFonts w:hint="eastAsia"/>
-        </w:rPr>
-        <w:t>Socket</w:t>
-      </w:r>
-      <w:r>
-        <w:rPr>
-          <w:rFonts w:hint="eastAsia"/>
-        </w:rPr>
-        <w:t>就能建立连接。而服务</w:t>
+        <w:t>就能建立连接。而接收</w:t>
       </w:r>
       <w:proofErr w:type="gramStart"/>
       <w:r>
@@ -1427,7 +1416,13 @@
         <w:rPr>
           <w:rFonts w:hint="eastAsia"/>
         </w:rPr>
-        <w:t>监听自己的端口，等待别人连接，管理很多过来的请求。</w:t>
+        <w:t>监听自己的端口，等待发送端</w:t>
+      </w:r>
+      <w:r>
+        <w:rPr>
+          <w:rFonts w:hint="eastAsia"/>
+        </w:rPr>
+        <w:t>连接，管理很多过来的请求。</w:t>
       </w:r>
     </w:p>
     <w:p>
@@ -1912,29 +1907,7 @@
                 <w:sz w:val="21"/>
                 <w:szCs w:val="21"/>
               </w:rPr>
-              <w:t>(</w:t>
-            </w:r>
-            <w:r>
-              <w:rPr>
-                <w:rFonts w:hint="eastAsia"/>
-                <w:i/>
-                <w:iCs/>
-                <w:color w:val="808080"/>
-                <w:sz w:val="21"/>
-                <w:szCs w:val="21"/>
-              </w:rPr>
-              <w:t>服务器端</w:t>
-            </w:r>
-            <w:r>
-              <w:rPr>
-                <w:rFonts w:ascii="Consolas" w:hAnsi="Consolas"/>
-                <w:i/>
-                <w:iCs/>
-                <w:color w:val="808080"/>
-                <w:sz w:val="21"/>
-                <w:szCs w:val="21"/>
-              </w:rPr>
-              <w:t>)Socket</w:t>
+              <w:t>Socket</w:t>
             </w:r>
             <w:r>
               <w:rPr>
@@ -2744,7 +2717,18 @@
                 <w:sz w:val="21"/>
                 <w:szCs w:val="21"/>
               </w:rPr>
-              <w:t>也就是说此时若客户端传递了数据，那么</w:t>
+              <w:t>也就是说此时若发送</w:t>
+            </w:r>
+            <w:r>
+              <w:rPr>
+                <w:rFonts w:hint="eastAsia"/>
+                <w:i/>
+                <w:iCs/>
+                <w:color w:val="808080"/>
+                <w:sz w:val="21"/>
+                <w:szCs w:val="21"/>
+              </w:rPr>
+              <w:t>端传递了数据，那么</w:t>
             </w:r>
             <w:proofErr w:type="spellStart"/>
             <w:r>
@@ -2768,7 +2752,18 @@
                 <w:sz w:val="21"/>
                 <w:szCs w:val="21"/>
               </w:rPr>
-              <w:t>中不仅存放了数据，还存放了客户端信息</w:t>
+              <w:t>中不仅存放了数据，还存放了发送</w:t>
+            </w:r>
+            <w:r>
+              <w:rPr>
+                <w:rFonts w:hint="eastAsia"/>
+                <w:i/>
+                <w:iCs/>
+                <w:color w:val="808080"/>
+                <w:sz w:val="21"/>
+                <w:szCs w:val="21"/>
+              </w:rPr>
+              <w:t>端信息</w:t>
             </w:r>
             <w:r>
               <w:rPr>
@@ -2813,7 +2808,18 @@
                 <w:sz w:val="21"/>
                 <w:szCs w:val="21"/>
               </w:rPr>
-              <w:t>获得客户端的</w:t>
+              <w:t>获得发送</w:t>
+            </w:r>
+            <w:r>
+              <w:rPr>
+                <w:rFonts w:hint="eastAsia"/>
+                <w:i/>
+                <w:iCs/>
+                <w:color w:val="808080"/>
+                <w:sz w:val="21"/>
+                <w:szCs w:val="21"/>
+              </w:rPr>
+              <w:t>端的</w:t>
             </w:r>
             <w:r>
               <w:rPr>
@@ -3014,17 +3020,6 @@
                 <w:szCs w:val="21"/>
               </w:rPr>
               <w:br/>
-            </w:r>
-            <w:r>
-              <w:rPr>
-                <w:rFonts w:hint="eastAsia"/>
-                <w:i/>
-                <w:iCs/>
-                <w:color w:val="808080"/>
-                <w:sz w:val="21"/>
-                <w:szCs w:val="21"/>
-              </w:rPr>
-              <w:lastRenderedPageBreak/>
               <w:t xml:space="preserve">        </w:t>
             </w:r>
             <w:r>
@@ -3095,6 +3090,15 @@
                 <w:szCs w:val="21"/>
               </w:rPr>
               <w:br/>
+            </w:r>
+            <w:r>
+              <w:rPr>
+                <w:rFonts w:ascii="Consolas" w:hAnsi="Consolas"/>
+                <w:color w:val="000000"/>
+                <w:sz w:val="21"/>
+                <w:szCs w:val="21"/>
+              </w:rPr>
+              <w:lastRenderedPageBreak/>
               <w:t xml:space="preserve">        </w:t>
             </w:r>
             <w:r>
@@ -3979,7 +3983,18 @@
                 <w:sz w:val="21"/>
                 <w:szCs w:val="21"/>
               </w:rPr>
-              <w:t>客户端不需监听。直接创建对象。发送时才指定连接的</w:t>
+              <w:t>发送</w:t>
+            </w:r>
+            <w:r>
+              <w:rPr>
+                <w:rFonts w:hint="eastAsia"/>
+                <w:i/>
+                <w:iCs/>
+                <w:color w:val="808080"/>
+                <w:sz w:val="21"/>
+                <w:szCs w:val="21"/>
+              </w:rPr>
+              <w:t>端不需监听。直接创建对象。发送时才指定连接的</w:t>
             </w:r>
             <w:r>
               <w:rPr>
@@ -5330,7 +5345,6 @@
         <w:t>一直</w:t>
       </w:r>
       <w:r>
-        <w:lastRenderedPageBreak/>
         <w:t>receive</w:t>
       </w:r>
       <w:r>
@@ -5351,6 +5365,7 @@
         <w:rPr>
           <w:rFonts w:hint="eastAsia"/>
         </w:rPr>
+        <w:lastRenderedPageBreak/>
         <w:t>4. TCP</w:t>
       </w:r>
       <w:r>
@@ -5358,6 +5373,100 @@
           <w:rFonts w:hint="eastAsia"/>
         </w:rPr>
         <w:t>通信</w:t>
+      </w:r>
+    </w:p>
+    <w:p>
+      <w:pPr>
+        <w:ind w:firstLineChars="200" w:firstLine="420"/>
+        <w:rPr>
+          <w:rFonts w:hint="eastAsia"/>
+        </w:rPr>
+      </w:pPr>
+      <w:r>
+        <w:rPr>
+          <w:rFonts w:hint="eastAsia"/>
+        </w:rPr>
+        <w:t>TCP</w:t>
+      </w:r>
+      <w:r>
+        <w:rPr>
+          <w:rFonts w:hint="eastAsia"/>
+        </w:rPr>
+        <w:t>是面向连接的、可靠的协议。</w:t>
+      </w:r>
+      <w:r>
+        <w:rPr>
+          <w:rFonts w:hint="eastAsia"/>
+        </w:rPr>
+        <w:t>一般连接的双方一个充当服务器，一个充当客户端。客户端请求服务器相应数据，而服务器返回给客户端数据。当然，两端都能发送和接收数据。</w:t>
+      </w:r>
+    </w:p>
+    <w:p>
+      <w:pPr>
+        <w:ind w:firstLineChars="200" w:firstLine="420"/>
+        <w:rPr>
+          <w:rFonts w:hint="eastAsia"/>
+        </w:rPr>
+      </w:pPr>
+      <w:r>
+        <w:rPr>
+          <w:rFonts w:hint="eastAsia"/>
+        </w:rPr>
+        <w:t>TCP</w:t>
+      </w:r>
+      <w:r>
+        <w:rPr>
+          <w:rFonts w:hint="eastAsia"/>
+        </w:rPr>
+        <w:t>通信的要点就是：创建</w:t>
+      </w:r>
+      <w:r>
+        <w:rPr>
+          <w:rFonts w:hint="eastAsia"/>
+        </w:rPr>
+        <w:t>Socket</w:t>
+      </w:r>
+      <w:r>
+        <w:rPr>
+          <w:rFonts w:hint="eastAsia"/>
+        </w:rPr>
+        <w:t>；拿到</w:t>
+      </w:r>
+      <w:r>
+        <w:rPr>
+          <w:rFonts w:hint="eastAsia"/>
+        </w:rPr>
+        <w:t>Socket</w:t>
+      </w:r>
+      <w:r>
+        <w:rPr>
+          <w:rFonts w:hint="eastAsia"/>
+        </w:rPr>
+        <w:t>中的输入</w:t>
+      </w:r>
+      <w:r>
+        <w:rPr>
+          <w:rFonts w:hint="eastAsia"/>
+        </w:rPr>
+        <w:t>/</w:t>
+      </w:r>
+      <w:r>
+        <w:rPr>
+          <w:rFonts w:hint="eastAsia"/>
+        </w:rPr>
+        <w:t>输出流；发送</w:t>
+      </w:r>
+      <w:r>
+        <w:rPr>
+          <w:rFonts w:hint="eastAsia"/>
+        </w:rPr>
+        <w:t>/</w:t>
+      </w:r>
+      <w:r>
+        <w:rPr>
+          <w:rFonts w:hint="eastAsia"/>
+        </w:rPr>
+        <w:t>接收此数据。</w:t>
       </w:r>
     </w:p>
     <w:p>
@@ -5368,37 +5477,7 @@
         <w:rPr>
           <w:rFonts w:hint="eastAsia"/>
         </w:rPr>
-        <w:t>TCP</w:t>
-      </w:r>
-      <w:r>
-        <w:rPr>
-          <w:rFonts w:hint="eastAsia"/>
-        </w:rPr>
-        <w:t>是面向连接的、可靠的协议。</w:t>
-      </w:r>
-      <w:r>
-        <w:rPr>
-          <w:rFonts w:hint="eastAsia"/>
-        </w:rPr>
-        <w:t>TCP</w:t>
-      </w:r>
-      <w:r>
-        <w:rPr>
-          <w:rFonts w:hint="eastAsia"/>
-        </w:rPr>
-        <w:t>发送和接收数据和</w:t>
-      </w:r>
-      <w:r>
-        <w:rPr>
-          <w:rFonts w:hint="eastAsia"/>
-        </w:rPr>
-        <w:t>UDP</w:t>
-      </w:r>
-      <w:r>
-        <w:rPr>
-          <w:rFonts w:hint="eastAsia"/>
-        </w:rPr>
-        <w:t>大同小异，也是使用</w:t>
+        <w:t>两端</w:t>
       </w:r>
       <w:r>
         <w:rPr>
@@ -5410,7 +5489,62 @@
         <w:rPr>
           <w:rFonts w:hint="eastAsia"/>
         </w:rPr>
-        <w:t>，传输数据时使用输入输出流。</w:t>
+        <w:t>有所区别，即服务端</w:t>
+      </w:r>
+      <w:r>
+        <w:rPr>
+          <w:rFonts w:hint="eastAsia"/>
+        </w:rPr>
+        <w:t>Socket</w:t>
+      </w:r>
+      <w:r>
+        <w:rPr>
+          <w:rFonts w:hint="eastAsia"/>
+        </w:rPr>
+        <w:t>（</w:t>
+      </w:r>
+      <w:proofErr w:type="spellStart"/>
+      <w:r>
+        <w:rPr>
+          <w:rFonts w:hint="eastAsia"/>
+        </w:rPr>
+        <w:t>ServerS</w:t>
+      </w:r>
+      <w:r>
+        <w:t>ocket</w:t>
+      </w:r>
+      <w:proofErr w:type="spellEnd"/>
+      <w:r>
+        <w:rPr>
+          <w:rFonts w:hint="eastAsia"/>
+        </w:rPr>
+        <w:t>）</w:t>
+      </w:r>
+      <w:r>
+        <w:rPr>
+          <w:rFonts w:hint="eastAsia"/>
+        </w:rPr>
+        <w:t>和客户端</w:t>
+      </w:r>
+      <w:r>
+        <w:rPr>
+          <w:rFonts w:hint="eastAsia"/>
+        </w:rPr>
+        <w:t>Soc</w:t>
+      </w:r>
+      <w:bookmarkStart w:id="0" w:name="_GoBack"/>
+      <w:bookmarkEnd w:id="0"/>
+      <w:r>
+        <w:rPr>
+          <w:rFonts w:hint="eastAsia"/>
+        </w:rPr>
+        <w:t>ket</w:t>
+      </w:r>
+      <w:r>
+        <w:rPr>
+          <w:rFonts w:hint="eastAsia"/>
+        </w:rPr>
+        <w:t>。</w:t>
       </w:r>
     </w:p>
     <w:p>
@@ -8215,12 +8349,7 @@
         <w:t>Ou</w:t>
       </w:r>
       <w:r>
-        <w:t>tput</w:t>
-      </w:r>
-      <w:bookmarkStart w:id="0" w:name="_GoBack"/>
-      <w:bookmarkEnd w:id="0"/>
-      <w:r>
-        <w:t>Stream</w:t>
+        <w:t>tputStream</w:t>
       </w:r>
       <w:proofErr w:type="spellEnd"/>
       <w:r>
